--- a/zookeeper.docx
+++ b/zookeeper.docx
@@ -226,7 +226,7 @@
           <w:rFonts w:hint="eastAsia" w:ascii="宋体" w:hAnsi="宋体" w:eastAsia="宋体" w:cs="宋体"/>
           <w:color w:val="000000"/>
         </w:rPr>
-        <w:t>　提供名称的服务。如一般使用较多的有两种id，一种是数据库自增长id，一种是UUID，两种id都有局限，自增长id仅适合在单表单库中使用，uuid适合在分布式系统中使用但由于id没有规律难以理解。而ZK提供了一定的接口可以用来获取一个顺序增长的，可以在集群环境下使用的id。</w:t>
+        <w:t>自增长id仅适合在单表单库中使用，uuid适合在分布式系统中使用但由于id没有规律难以理解。而ZK提供接口可以用来获取一个顺序增长的，可以在集群环境下使用的id。</w:t>
       </w:r>
     </w:p>
     <w:p>
@@ -266,720 +266,34 @@
         <w:spacing w:line="408" w:lineRule="atLeast"/>
         <w:rPr>
           <w:rFonts w:hint="eastAsia" w:ascii="宋体" w:hAnsi="宋体" w:eastAsia="宋体" w:cs="宋体"/>
+        </w:rPr>
+      </w:pPr>
+      <w:r>
+        <w:rPr>
+          <w:rFonts w:hint="eastAsia" w:ascii="宋体" w:hAnsi="宋体" w:eastAsia="宋体" w:cs="宋体"/>
           <w:color w:val="000000"/>
         </w:rPr>
-      </w:pPr>
-      <w:r>
-        <w:rPr>
-          <w:rFonts w:hint="eastAsia" w:ascii="宋体" w:hAnsi="宋体" w:eastAsia="宋体" w:cs="宋体"/>
-          <w:color w:val="000000"/>
-        </w:rPr>
         <w:t>　而在使用 zookeeper时，可以将所有的服务都注册成一个临时节点，我们判断一个服务是否可用，只需要判断这个节点是否在zookeeper集群中存在就可以了，不需要直接去连接和ping服务所在主机，减少系统的复杂度和对服务主机的压力。</w:t>
       </w:r>
     </w:p>
     <w:p>
       <w:pPr>
+        <w:pStyle w:val="3"/>
         <w:bidi w:val="0"/>
         <w:rPr>
-          <w:rFonts w:hint="eastAsia" w:ascii="宋体" w:hAnsi="宋体" w:eastAsia="宋体" w:cs="宋体"/>
-          <w:sz w:val="36"/>
-          <w:szCs w:val="40"/>
-          <w:highlight w:val="yellow"/>
-        </w:rPr>
-      </w:pPr>
-      <w:r>
-        <w:rPr>
-          <w:rFonts w:hint="eastAsia" w:ascii="宋体" w:hAnsi="宋体" w:eastAsia="宋体" w:cs="宋体"/>
-          <w:sz w:val="36"/>
-          <w:szCs w:val="40"/>
-          <w:highlight w:val="yellow"/>
-        </w:rPr>
-        <w:t>Zookeeper的安装及单机版配置</w:t>
-      </w:r>
-    </w:p>
-    <w:tbl>
-      <w:tblPr>
-        <w:tblStyle w:val="10"/>
-        <w:tblW w:w="0" w:type="auto"/>
-        <w:tblCellSpacing w:w="15" w:type="dxa"/>
-        <w:tblInd w:w="0" w:type="dxa"/>
-        <w:shd w:val="clear" w:color="auto" w:fill="F5F5F5"/>
-        <w:tblLayout w:type="autofit"/>
-        <w:tblCellMar>
-          <w:top w:w="15" w:type="dxa"/>
-          <w:left w:w="15" w:type="dxa"/>
-          <w:bottom w:w="15" w:type="dxa"/>
-          <w:right w:w="15" w:type="dxa"/>
-        </w:tblCellMar>
-      </w:tblPr>
-      <w:tblGrid>
-        <w:gridCol w:w="810"/>
-        <w:gridCol w:w="904"/>
-        <w:gridCol w:w="919"/>
-      </w:tblGrid>
-      <w:tr>
-        <w:tblPrEx>
-          <w:shd w:val="clear" w:color="auto" w:fill="F5F5F5"/>
-          <w:tblCellMar>
-            <w:top w:w="15" w:type="dxa"/>
-            <w:left w:w="15" w:type="dxa"/>
-            <w:bottom w:w="15" w:type="dxa"/>
-            <w:right w:w="15" w:type="dxa"/>
-          </w:tblCellMar>
-        </w:tblPrEx>
-        <w:trPr>
-          <w:tblHeader/>
-          <w:tblCellSpacing w:w="15" w:type="dxa"/>
-        </w:trPr>
-        <w:tc>
-          <w:tcPr>
-            <w:tcW w:w="0" w:type="auto"/>
-            <w:shd w:val="clear" w:color="auto" w:fill="FAFAFA"/>
-            <w:vAlign w:val="center"/>
-          </w:tcPr>
-          <w:p>
-            <w:pPr>
-              <w:jc w:val="center"/>
-              <w:rPr>
-                <w:rFonts w:hint="eastAsia" w:ascii="宋体" w:hAnsi="宋体" w:eastAsia="宋体" w:cs="宋体"/>
-                <w:b/>
-                <w:bCs/>
-              </w:rPr>
-            </w:pPr>
-            <w:r>
-              <w:rPr>
-                <w:rFonts w:hint="eastAsia" w:ascii="宋体" w:hAnsi="宋体" w:eastAsia="宋体" w:cs="宋体"/>
-                <w:b/>
-                <w:bCs/>
-              </w:rPr>
-              <w:t>系统</w:t>
-            </w:r>
-          </w:p>
-        </w:tc>
-        <w:tc>
-          <w:tcPr>
-            <w:tcW w:w="0" w:type="auto"/>
-            <w:shd w:val="clear" w:color="auto" w:fill="FAFAFA"/>
-            <w:vAlign w:val="center"/>
-          </w:tcPr>
-          <w:p>
-            <w:pPr>
-              <w:jc w:val="center"/>
-              <w:rPr>
-                <w:rFonts w:hint="eastAsia" w:ascii="宋体" w:hAnsi="宋体" w:eastAsia="宋体" w:cs="宋体"/>
-                <w:b/>
-                <w:bCs/>
-              </w:rPr>
-            </w:pPr>
-            <w:r>
-              <w:rPr>
-                <w:rFonts w:hint="eastAsia" w:ascii="宋体" w:hAnsi="宋体" w:eastAsia="宋体" w:cs="宋体"/>
-                <w:b/>
-                <w:bCs/>
-              </w:rPr>
-              <w:t>开发环境</w:t>
-            </w:r>
-          </w:p>
-        </w:tc>
-        <w:tc>
-          <w:tcPr>
-            <w:tcW w:w="0" w:type="auto"/>
-            <w:shd w:val="clear" w:color="auto" w:fill="FAFAFA"/>
-            <w:vAlign w:val="center"/>
-          </w:tcPr>
-          <w:p>
-            <w:pPr>
-              <w:jc w:val="center"/>
-              <w:rPr>
-                <w:rFonts w:hint="eastAsia" w:ascii="宋体" w:hAnsi="宋体" w:eastAsia="宋体" w:cs="宋体"/>
-                <w:b/>
-                <w:bCs/>
-              </w:rPr>
-            </w:pPr>
-            <w:r>
-              <w:rPr>
-                <w:rFonts w:hint="eastAsia" w:ascii="宋体" w:hAnsi="宋体" w:eastAsia="宋体" w:cs="宋体"/>
-                <w:b/>
-                <w:bCs/>
-              </w:rPr>
-              <w:t>生产环境</w:t>
-            </w:r>
-          </w:p>
-        </w:tc>
-      </w:tr>
-      <w:tr>
-        <w:tblPrEx>
-          <w:tblCellMar>
-            <w:top w:w="15" w:type="dxa"/>
-            <w:left w:w="15" w:type="dxa"/>
-            <w:bottom w:w="15" w:type="dxa"/>
-            <w:right w:w="15" w:type="dxa"/>
-          </w:tblCellMar>
-        </w:tblPrEx>
-        <w:trPr>
-          <w:tblCellSpacing w:w="15" w:type="dxa"/>
-        </w:trPr>
-        <w:tc>
-          <w:tcPr>
-            <w:tcW w:w="0" w:type="auto"/>
-            <w:shd w:val="clear" w:color="auto" w:fill="F5F5F5"/>
-            <w:vAlign w:val="center"/>
-          </w:tcPr>
-          <w:p>
-            <w:pPr>
-              <w:jc w:val="left"/>
-              <w:rPr>
-                <w:rFonts w:hint="eastAsia" w:ascii="宋体" w:hAnsi="宋体" w:eastAsia="宋体" w:cs="宋体"/>
-              </w:rPr>
-            </w:pPr>
-            <w:r>
-              <w:rPr>
-                <w:rFonts w:hint="eastAsia" w:ascii="宋体" w:hAnsi="宋体" w:eastAsia="宋体" w:cs="宋体"/>
-              </w:rPr>
-              <w:t>Linux</w:t>
-            </w:r>
-          </w:p>
-        </w:tc>
-        <w:tc>
-          <w:tcPr>
-            <w:tcW w:w="0" w:type="auto"/>
-            <w:shd w:val="clear" w:color="auto" w:fill="F5F5F5"/>
-            <w:vAlign w:val="center"/>
-          </w:tcPr>
-          <w:p>
-            <w:pPr>
-              <w:jc w:val="center"/>
-              <w:rPr>
-                <w:rFonts w:hint="eastAsia" w:ascii="宋体" w:hAnsi="宋体" w:eastAsia="宋体" w:cs="宋体"/>
-              </w:rPr>
-            </w:pPr>
-            <w:r>
-              <w:rPr>
-                <w:rFonts w:hint="eastAsia" w:ascii="宋体" w:hAnsi="宋体" w:eastAsia="宋体" w:cs="宋体"/>
-              </w:rPr>
-              <w:t>支持</w:t>
-            </w:r>
-          </w:p>
-        </w:tc>
-        <w:tc>
-          <w:tcPr>
-            <w:tcW w:w="0" w:type="auto"/>
-            <w:shd w:val="clear" w:color="auto" w:fill="F5F5F5"/>
-            <w:vAlign w:val="center"/>
-          </w:tcPr>
-          <w:p>
-            <w:pPr>
-              <w:jc w:val="center"/>
-              <w:rPr>
-                <w:rFonts w:hint="eastAsia" w:ascii="宋体" w:hAnsi="宋体" w:eastAsia="宋体" w:cs="宋体"/>
-              </w:rPr>
-            </w:pPr>
-            <w:r>
-              <w:rPr>
-                <w:rFonts w:hint="eastAsia" w:ascii="宋体" w:hAnsi="宋体" w:eastAsia="宋体" w:cs="宋体"/>
-              </w:rPr>
-              <w:t>支持</w:t>
-            </w:r>
-          </w:p>
-        </w:tc>
-      </w:tr>
-      <w:tr>
-        <w:tblPrEx>
-          <w:shd w:val="clear" w:color="auto" w:fill="F5F5F5"/>
-          <w:tblCellMar>
-            <w:top w:w="15" w:type="dxa"/>
-            <w:left w:w="15" w:type="dxa"/>
-            <w:bottom w:w="15" w:type="dxa"/>
-            <w:right w:w="15" w:type="dxa"/>
-          </w:tblCellMar>
-        </w:tblPrEx>
-        <w:trPr>
-          <w:tblCellSpacing w:w="15" w:type="dxa"/>
-        </w:trPr>
-        <w:tc>
-          <w:tcPr>
-            <w:tcW w:w="0" w:type="auto"/>
-            <w:shd w:val="clear" w:color="auto" w:fill="F5F5F5"/>
-            <w:vAlign w:val="center"/>
-          </w:tcPr>
-          <w:p>
-            <w:pPr>
-              <w:jc w:val="left"/>
-              <w:rPr>
-                <w:rFonts w:hint="eastAsia" w:ascii="宋体" w:hAnsi="宋体" w:eastAsia="宋体" w:cs="宋体"/>
-              </w:rPr>
-            </w:pPr>
-            <w:r>
-              <w:rPr>
-                <w:rFonts w:hint="eastAsia" w:ascii="宋体" w:hAnsi="宋体" w:eastAsia="宋体" w:cs="宋体"/>
-              </w:rPr>
-              <w:t>Solaris</w:t>
-            </w:r>
-          </w:p>
-        </w:tc>
-        <w:tc>
-          <w:tcPr>
-            <w:tcW w:w="0" w:type="auto"/>
-            <w:shd w:val="clear" w:color="auto" w:fill="F5F5F5"/>
-            <w:vAlign w:val="center"/>
-          </w:tcPr>
-          <w:p>
-            <w:pPr>
-              <w:jc w:val="center"/>
-              <w:rPr>
-                <w:rFonts w:hint="eastAsia" w:ascii="宋体" w:hAnsi="宋体" w:eastAsia="宋体" w:cs="宋体"/>
-              </w:rPr>
-            </w:pPr>
-            <w:r>
-              <w:rPr>
-                <w:rFonts w:hint="eastAsia" w:ascii="宋体" w:hAnsi="宋体" w:eastAsia="宋体" w:cs="宋体"/>
-              </w:rPr>
-              <w:t>支持</w:t>
-            </w:r>
-          </w:p>
-        </w:tc>
-        <w:tc>
-          <w:tcPr>
-            <w:tcW w:w="0" w:type="auto"/>
-            <w:shd w:val="clear" w:color="auto" w:fill="F5F5F5"/>
-            <w:vAlign w:val="center"/>
-          </w:tcPr>
-          <w:p>
-            <w:pPr>
-              <w:jc w:val="center"/>
-              <w:rPr>
-                <w:rFonts w:hint="eastAsia" w:ascii="宋体" w:hAnsi="宋体" w:eastAsia="宋体" w:cs="宋体"/>
-              </w:rPr>
-            </w:pPr>
-            <w:r>
-              <w:rPr>
-                <w:rFonts w:hint="eastAsia" w:ascii="宋体" w:hAnsi="宋体" w:eastAsia="宋体" w:cs="宋体"/>
-              </w:rPr>
-              <w:t>支持</w:t>
-            </w:r>
-          </w:p>
-        </w:tc>
-      </w:tr>
-      <w:tr>
-        <w:tblPrEx>
-          <w:tblCellMar>
-            <w:top w:w="15" w:type="dxa"/>
-            <w:left w:w="15" w:type="dxa"/>
-            <w:bottom w:w="15" w:type="dxa"/>
-            <w:right w:w="15" w:type="dxa"/>
-          </w:tblCellMar>
-        </w:tblPrEx>
-        <w:trPr>
-          <w:tblCellSpacing w:w="15" w:type="dxa"/>
-        </w:trPr>
-        <w:tc>
-          <w:tcPr>
-            <w:tcW w:w="0" w:type="auto"/>
-            <w:shd w:val="clear" w:color="auto" w:fill="F5F5F5"/>
-            <w:vAlign w:val="center"/>
-          </w:tcPr>
-          <w:p>
-            <w:pPr>
-              <w:jc w:val="left"/>
-              <w:rPr>
-                <w:rFonts w:hint="eastAsia" w:ascii="宋体" w:hAnsi="宋体" w:eastAsia="宋体" w:cs="宋体"/>
-              </w:rPr>
-            </w:pPr>
-            <w:r>
-              <w:rPr>
-                <w:rFonts w:hint="eastAsia" w:ascii="宋体" w:hAnsi="宋体" w:eastAsia="宋体" w:cs="宋体"/>
-              </w:rPr>
-              <w:t>FreeBSD</w:t>
-            </w:r>
-          </w:p>
-        </w:tc>
-        <w:tc>
-          <w:tcPr>
-            <w:tcW w:w="0" w:type="auto"/>
-            <w:shd w:val="clear" w:color="auto" w:fill="F5F5F5"/>
-            <w:vAlign w:val="center"/>
-          </w:tcPr>
-          <w:p>
-            <w:pPr>
-              <w:jc w:val="center"/>
-              <w:rPr>
-                <w:rFonts w:hint="eastAsia" w:ascii="宋体" w:hAnsi="宋体" w:eastAsia="宋体" w:cs="宋体"/>
-              </w:rPr>
-            </w:pPr>
-            <w:r>
-              <w:rPr>
-                <w:rFonts w:hint="eastAsia" w:ascii="宋体" w:hAnsi="宋体" w:eastAsia="宋体" w:cs="宋体"/>
-              </w:rPr>
-              <w:t>支持</w:t>
-            </w:r>
-          </w:p>
-        </w:tc>
-        <w:tc>
-          <w:tcPr>
-            <w:tcW w:w="0" w:type="auto"/>
-            <w:shd w:val="clear" w:color="auto" w:fill="F5F5F5"/>
-            <w:vAlign w:val="center"/>
-          </w:tcPr>
-          <w:p>
-            <w:pPr>
-              <w:jc w:val="center"/>
-              <w:rPr>
-                <w:rFonts w:hint="eastAsia" w:ascii="宋体" w:hAnsi="宋体" w:eastAsia="宋体" w:cs="宋体"/>
-              </w:rPr>
-            </w:pPr>
-            <w:r>
-              <w:rPr>
-                <w:rFonts w:hint="eastAsia" w:ascii="宋体" w:hAnsi="宋体" w:eastAsia="宋体" w:cs="宋体"/>
-              </w:rPr>
-              <w:t>支持</w:t>
-            </w:r>
-          </w:p>
-        </w:tc>
-      </w:tr>
-      <w:tr>
-        <w:tblPrEx>
-          <w:tblCellMar>
-            <w:top w:w="15" w:type="dxa"/>
-            <w:left w:w="15" w:type="dxa"/>
-            <w:bottom w:w="15" w:type="dxa"/>
-            <w:right w:w="15" w:type="dxa"/>
-          </w:tblCellMar>
-        </w:tblPrEx>
-        <w:trPr>
-          <w:tblCellSpacing w:w="15" w:type="dxa"/>
-        </w:trPr>
-        <w:tc>
-          <w:tcPr>
-            <w:tcW w:w="0" w:type="auto"/>
-            <w:shd w:val="clear" w:color="auto" w:fill="F5F5F5"/>
-            <w:vAlign w:val="center"/>
-          </w:tcPr>
-          <w:p>
-            <w:pPr>
-              <w:jc w:val="left"/>
-              <w:rPr>
-                <w:rFonts w:hint="eastAsia" w:ascii="宋体" w:hAnsi="宋体" w:eastAsia="宋体" w:cs="宋体"/>
-              </w:rPr>
-            </w:pPr>
-            <w:r>
-              <w:rPr>
-                <w:rFonts w:hint="eastAsia" w:ascii="宋体" w:hAnsi="宋体" w:eastAsia="宋体" w:cs="宋体"/>
-              </w:rPr>
-              <w:t>Windows</w:t>
-            </w:r>
-          </w:p>
-        </w:tc>
-        <w:tc>
-          <w:tcPr>
-            <w:tcW w:w="0" w:type="auto"/>
-            <w:shd w:val="clear" w:color="auto" w:fill="F5F5F5"/>
-            <w:vAlign w:val="center"/>
-          </w:tcPr>
-          <w:p>
-            <w:pPr>
-              <w:jc w:val="center"/>
-              <w:rPr>
-                <w:rFonts w:hint="eastAsia" w:ascii="宋体" w:hAnsi="宋体" w:eastAsia="宋体" w:cs="宋体"/>
-              </w:rPr>
-            </w:pPr>
-            <w:r>
-              <w:rPr>
-                <w:rFonts w:hint="eastAsia" w:ascii="宋体" w:hAnsi="宋体" w:eastAsia="宋体" w:cs="宋体"/>
-              </w:rPr>
-              <w:t>支持</w:t>
-            </w:r>
-          </w:p>
-        </w:tc>
-        <w:tc>
-          <w:tcPr>
-            <w:tcW w:w="0" w:type="auto"/>
-            <w:shd w:val="clear" w:color="auto" w:fill="F5F5F5"/>
-            <w:vAlign w:val="center"/>
-          </w:tcPr>
-          <w:p>
-            <w:pPr>
-              <w:jc w:val="center"/>
-              <w:rPr>
-                <w:rFonts w:hint="eastAsia" w:ascii="宋体" w:hAnsi="宋体" w:eastAsia="宋体" w:cs="宋体"/>
-              </w:rPr>
-            </w:pPr>
-            <w:r>
-              <w:rPr>
-                <w:rFonts w:hint="eastAsia" w:ascii="宋体" w:hAnsi="宋体" w:eastAsia="宋体" w:cs="宋体"/>
-              </w:rPr>
-              <w:t>不支持</w:t>
-            </w:r>
-          </w:p>
-        </w:tc>
-      </w:tr>
-      <w:tr>
-        <w:tblPrEx>
-          <w:tblCellMar>
-            <w:top w:w="15" w:type="dxa"/>
-            <w:left w:w="15" w:type="dxa"/>
-            <w:bottom w:w="15" w:type="dxa"/>
-            <w:right w:w="15" w:type="dxa"/>
-          </w:tblCellMar>
-        </w:tblPrEx>
-        <w:trPr>
-          <w:tblCellSpacing w:w="15" w:type="dxa"/>
-        </w:trPr>
-        <w:tc>
-          <w:tcPr>
-            <w:tcW w:w="0" w:type="auto"/>
-            <w:shd w:val="clear" w:color="auto" w:fill="F5F5F5"/>
-            <w:vAlign w:val="center"/>
-          </w:tcPr>
-          <w:p>
-            <w:pPr>
-              <w:jc w:val="left"/>
-              <w:rPr>
-                <w:rFonts w:hint="eastAsia" w:ascii="宋体" w:hAnsi="宋体" w:eastAsia="宋体" w:cs="宋体"/>
-              </w:rPr>
-            </w:pPr>
-            <w:r>
-              <w:rPr>
-                <w:rFonts w:hint="eastAsia" w:ascii="宋体" w:hAnsi="宋体" w:eastAsia="宋体" w:cs="宋体"/>
-              </w:rPr>
-              <w:t>MacOS</w:t>
-            </w:r>
-          </w:p>
-        </w:tc>
-        <w:tc>
-          <w:tcPr>
-            <w:tcW w:w="0" w:type="auto"/>
-            <w:shd w:val="clear" w:color="auto" w:fill="F5F5F5"/>
-            <w:vAlign w:val="center"/>
-          </w:tcPr>
-          <w:p>
-            <w:pPr>
-              <w:jc w:val="center"/>
-              <w:rPr>
-                <w:rFonts w:hint="eastAsia" w:ascii="宋体" w:hAnsi="宋体" w:eastAsia="宋体" w:cs="宋体"/>
-              </w:rPr>
-            </w:pPr>
-            <w:r>
-              <w:rPr>
-                <w:rFonts w:hint="eastAsia" w:ascii="宋体" w:hAnsi="宋体" w:eastAsia="宋体" w:cs="宋体"/>
-              </w:rPr>
-              <w:t>支持</w:t>
-            </w:r>
-          </w:p>
-        </w:tc>
-        <w:tc>
-          <w:tcPr>
-            <w:tcW w:w="0" w:type="auto"/>
-            <w:shd w:val="clear" w:color="auto" w:fill="F5F5F5"/>
-            <w:vAlign w:val="center"/>
-          </w:tcPr>
-          <w:p>
-            <w:pPr>
-              <w:jc w:val="center"/>
-              <w:rPr>
-                <w:rFonts w:hint="eastAsia" w:ascii="宋体" w:hAnsi="宋体" w:eastAsia="宋体" w:cs="宋体"/>
-              </w:rPr>
-            </w:pPr>
-            <w:r>
-              <w:rPr>
-                <w:rFonts w:hint="eastAsia" w:ascii="宋体" w:hAnsi="宋体" w:eastAsia="宋体" w:cs="宋体"/>
-              </w:rPr>
-              <w:t>不支持</w:t>
-            </w:r>
-          </w:p>
-        </w:tc>
-      </w:tr>
-    </w:tbl>
-    <w:p>
-      <w:pPr>
-        <w:pStyle w:val="8"/>
-        <w:rPr>
-          <w:rFonts w:hint="eastAsia" w:ascii="宋体" w:hAnsi="宋体" w:eastAsia="宋体" w:cs="宋体"/>
-        </w:rPr>
-      </w:pPr>
-      <w:r>
-        <w:rPr>
-          <w:rStyle w:val="19"/>
-          <w:rFonts w:hint="eastAsia" w:ascii="宋体" w:hAnsi="宋体" w:eastAsia="宋体" w:cs="宋体"/>
-        </w:rPr>
-        <w:t>https</w:t>
-      </w:r>
-      <w:r>
-        <w:rPr>
-          <w:rFonts w:hint="eastAsia" w:ascii="宋体" w:hAnsi="宋体" w:eastAsia="宋体" w:cs="宋体"/>
-        </w:rPr>
-        <w:t>:</w:t>
-      </w:r>
-      <w:r>
-        <w:rPr>
-          <w:rStyle w:val="20"/>
-          <w:rFonts w:hint="eastAsia" w:ascii="宋体" w:hAnsi="宋体" w:eastAsia="宋体" w:cs="宋体"/>
-        </w:rPr>
-        <w:t>//apache.org/dist/zookeeper/stable</w:t>
-      </w:r>
-    </w:p>
-    <w:p>
-      <w:pPr>
-        <w:pStyle w:val="8"/>
-        <w:rPr>
-          <w:rFonts w:hint="eastAsia" w:ascii="宋体" w:hAnsi="宋体" w:eastAsia="宋体" w:cs="宋体"/>
-        </w:rPr>
-      </w:pPr>
-      <w:r>
-        <w:rPr>
-          <w:rStyle w:val="19"/>
-          <w:rFonts w:hint="eastAsia" w:ascii="宋体" w:hAnsi="宋体" w:eastAsia="宋体" w:cs="宋体"/>
-        </w:rPr>
-        <w:t>http</w:t>
-      </w:r>
-      <w:r>
-        <w:rPr>
-          <w:rFonts w:hint="eastAsia" w:ascii="宋体" w:hAnsi="宋体" w:eastAsia="宋体" w:cs="宋体"/>
-        </w:rPr>
-        <w:t>:</w:t>
-      </w:r>
-      <w:r>
-        <w:rPr>
-          <w:rStyle w:val="20"/>
-          <w:rFonts w:hint="eastAsia" w:ascii="宋体" w:hAnsi="宋体" w:eastAsia="宋体" w:cs="宋体"/>
-        </w:rPr>
-        <w:t>//mirror.bit.edu.cn/apache/zookeeper/stable/</w:t>
-      </w:r>
-    </w:p>
-    <w:p>
-      <w:pPr>
-        <w:rPr>
-          <w:rFonts w:hint="eastAsia" w:ascii="宋体" w:hAnsi="宋体" w:eastAsia="宋体" w:cs="宋体"/>
-        </w:rPr>
-      </w:pPr>
-      <w:r>
-        <w:rPr>
-          <w:rFonts w:hint="eastAsia" w:ascii="宋体" w:hAnsi="宋体" w:eastAsia="宋体" w:cs="宋体"/>
-        </w:rPr>
-        <w:drawing>
-          <wp:inline distT="0" distB="0" distL="0" distR="0">
-            <wp:extent cx="5274310" cy="1664970"/>
-            <wp:effectExtent l="0" t="0" r="2540" b="0"/>
-            <wp:docPr id="6" name="图片 6"/>
-            <wp:cNvGraphicFramePr>
-              <a:graphicFrameLocks xmlns:a="http://schemas.openxmlformats.org/drawingml/2006/main" noChangeAspect="1"/>
-            </wp:cNvGraphicFramePr>
-            <a:graphic xmlns:a="http://schemas.openxmlformats.org/drawingml/2006/main">
-              <a:graphicData uri="http://schemas.openxmlformats.org/drawingml/2006/picture">
-                <pic:pic xmlns:pic="http://schemas.openxmlformats.org/drawingml/2006/picture">
-                  <pic:nvPicPr>
-                    <pic:cNvPr id="6" name="图片 6"/>
-                    <pic:cNvPicPr>
-                      <a:picLocks noChangeAspect="1" noChangeArrowheads="1"/>
-                    </pic:cNvPicPr>
-                  </pic:nvPicPr>
-                  <pic:blipFill>
-                    <a:blip r:embed="rId4">
-                      <a:extLst>
-                        <a:ext uri="{28A0092B-C50C-407E-A947-70E740481C1C}">
-                          <a14:useLocalDpi xmlns:a14="http://schemas.microsoft.com/office/drawing/2010/main" val="0"/>
-                        </a:ext>
-                      </a:extLst>
-                    </a:blip>
-                    <a:srcRect/>
-                    <a:stretch>
-                      <a:fillRect/>
-                    </a:stretch>
-                  </pic:blipFill>
-                  <pic:spPr>
-                    <a:xfrm>
-                      <a:off x="0" y="0"/>
-                      <a:ext cx="5274310" cy="1664970"/>
-                    </a:xfrm>
-                    <a:prstGeom prst="rect">
-                      <a:avLst/>
-                    </a:prstGeom>
-                    <a:noFill/>
-                    <a:ln>
-                      <a:noFill/>
-                    </a:ln>
-                  </pic:spPr>
-                </pic:pic>
-              </a:graphicData>
-            </a:graphic>
-          </wp:inline>
-        </w:drawing>
-      </w:r>
-    </w:p>
-    <w:p>
-      <w:pPr>
-        <w:rPr>
-          <w:rFonts w:hint="eastAsia" w:ascii="宋体" w:hAnsi="宋体" w:eastAsia="宋体" w:cs="宋体"/>
-        </w:rPr>
-      </w:pPr>
-      <w:r>
-        <w:rPr>
-          <w:rFonts w:hint="eastAsia" w:ascii="宋体" w:hAnsi="宋体" w:eastAsia="宋体" w:cs="宋体"/>
-        </w:rPr>
-        <w:t>在linux上使用  wget  </w:t>
-      </w:r>
-    </w:p>
-    <w:p>
-      <w:pPr>
-        <w:rPr>
-          <w:rFonts w:hint="eastAsia" w:ascii="宋体" w:hAnsi="宋体" w:eastAsia="宋体" w:cs="宋体"/>
-        </w:rPr>
-      </w:pPr>
-      <w:r>
-        <w:rPr>
-          <w:rFonts w:hint="eastAsia" w:ascii="宋体" w:hAnsi="宋体" w:eastAsia="宋体" w:cs="宋体"/>
-          <w:color w:val="0000FF"/>
-        </w:rPr>
-        <w:drawing>
-          <wp:inline distT="0" distB="0" distL="0" distR="0">
-            <wp:extent cx="2677795" cy="533400"/>
-            <wp:effectExtent l="0" t="0" r="8255" b="0"/>
-            <wp:docPr id="5" name="图片 5">
-              <a:hlinkClick xmlns:a="http://schemas.openxmlformats.org/drawingml/2006/main" r:id="rId5"/>
-            </wp:docPr>
-            <wp:cNvGraphicFramePr>
-              <a:graphicFrameLocks xmlns:a="http://schemas.openxmlformats.org/drawingml/2006/main" noChangeAspect="1"/>
-            </wp:cNvGraphicFramePr>
-            <a:graphic xmlns:a="http://schemas.openxmlformats.org/drawingml/2006/main">
-              <a:graphicData uri="http://schemas.openxmlformats.org/drawingml/2006/picture">
-                <pic:pic xmlns:pic="http://schemas.openxmlformats.org/drawingml/2006/picture">
-                  <pic:nvPicPr>
-                    <pic:cNvPr id="5" name="图片 5"/>
-                    <pic:cNvPicPr>
-                      <a:picLocks noChangeAspect="1" noChangeArrowheads="1"/>
-                    </pic:cNvPicPr>
-                  </pic:nvPicPr>
-                  <pic:blipFill>
-                    <a:blip r:embed="rId6">
-                      <a:extLst>
-                        <a:ext uri="{28A0092B-C50C-407E-A947-70E740481C1C}">
-                          <a14:useLocalDpi xmlns:a14="http://schemas.microsoft.com/office/drawing/2010/main" val="0"/>
-                        </a:ext>
-                      </a:extLst>
-                    </a:blip>
-                    <a:srcRect/>
-                    <a:stretch>
-                      <a:fillRect/>
-                    </a:stretch>
-                  </pic:blipFill>
-                  <pic:spPr>
-                    <a:xfrm>
-                      <a:off x="0" y="0"/>
-                      <a:ext cx="2677795" cy="533400"/>
-                    </a:xfrm>
-                    <a:prstGeom prst="rect">
-                      <a:avLst/>
-                    </a:prstGeom>
-                    <a:noFill/>
-                    <a:ln>
-                      <a:noFill/>
-                    </a:ln>
-                  </pic:spPr>
-                </pic:pic>
-              </a:graphicData>
-            </a:graphic>
-          </wp:inline>
-        </w:drawing>
-      </w:r>
+          <w:rFonts w:hint="eastAsia"/>
+          <w:lang w:val="en-US" w:eastAsia="zh-CN"/>
+        </w:rPr>
+      </w:pPr>
+      <w:r>
+        <w:rPr>
+          <w:rFonts w:hint="eastAsia"/>
+          <w:lang w:val="en-US" w:eastAsia="zh-CN"/>
+        </w:rPr>
+        <w:t>安装</w:t>
+      </w:r>
+      <w:bookmarkStart w:id="5" w:name="_GoBack"/>
+      <w:bookmarkEnd w:id="5"/>
     </w:p>
     <w:p>
       <w:pPr>
@@ -992,7 +306,7 @@
         <w:rPr>
           <w:rFonts w:hint="eastAsia" w:ascii="宋体" w:hAnsi="宋体" w:eastAsia="宋体" w:cs="宋体"/>
         </w:rPr>
-        <w:t>3，配置java环境变量</w:t>
+        <w:t>配置java环境变量</w:t>
       </w:r>
     </w:p>
     <w:p>
@@ -1006,7 +320,7 @@
         <w:rPr>
           <w:rFonts w:hint="eastAsia" w:ascii="宋体" w:hAnsi="宋体" w:eastAsia="宋体" w:cs="宋体"/>
         </w:rPr>
-        <w:t>4，解压并修改位置</w:t>
+        <w:t>解压并修改位置</w:t>
       </w:r>
     </w:p>
     <w:p>
@@ -1194,7 +508,7 @@
                     </pic:cNvPicPr>
                   </pic:nvPicPr>
                   <pic:blipFill>
-                    <a:blip r:embed="rId7">
+                    <a:blip r:embed="rId4">
                       <a:extLst>
                         <a:ext uri="{28A0092B-C50C-407E-A947-70E740481C1C}">
                           <a14:useLocalDpi xmlns:a14="http://schemas.microsoft.com/office/drawing/2010/main" val="0"/>
@@ -1269,7 +583,7 @@
                     </pic:cNvPicPr>
                   </pic:nvPicPr>
                   <pic:blipFill>
-                    <a:blip r:embed="rId8">
+                    <a:blip r:embed="rId5">
                       <a:extLst>
                         <a:ext uri="{28A0092B-C50C-407E-A947-70E740481C1C}">
                           <a14:useLocalDpi xmlns:a14="http://schemas.microsoft.com/office/drawing/2010/main" val="0"/>
@@ -1457,6 +771,7 @@
         <w:pStyle w:val="2"/>
         <w:rPr>
           <w:rFonts w:hint="eastAsia" w:ascii="宋体" w:hAnsi="宋体" w:eastAsia="宋体" w:cs="宋体"/>
+          <w:color w:val="000000"/>
         </w:rPr>
       </w:pPr>
       <w:r>
@@ -1471,78 +786,15 @@
         <w:spacing w:line="408" w:lineRule="atLeast"/>
         <w:rPr>
           <w:rFonts w:hint="eastAsia" w:ascii="宋体" w:hAnsi="宋体" w:eastAsia="宋体" w:cs="宋体"/>
+          <w:lang w:val="en-US" w:eastAsia="zh-CN"/>
+        </w:rPr>
+      </w:pPr>
+      <w:r>
+        <w:rPr>
+          <w:rFonts w:hint="eastAsia" w:ascii="宋体" w:hAnsi="宋体" w:eastAsia="宋体" w:cs="宋体"/>
           <w:color w:val="000000"/>
         </w:rPr>
-      </w:pPr>
-      <w:r>
-        <w:rPr>
-          <w:rFonts w:hint="eastAsia" w:ascii="宋体" w:hAnsi="宋体" w:eastAsia="宋体" w:cs="宋体"/>
-          <w:color w:val="000000"/>
-        </w:rPr>
-        <w:drawing>
-          <wp:inline distT="0" distB="0" distL="0" distR="0">
-            <wp:extent cx="2955925" cy="3541395"/>
-            <wp:effectExtent l="0" t="0" r="15875" b="1905"/>
-            <wp:docPr id="8" name="图片 8"/>
-            <wp:cNvGraphicFramePr>
-              <a:graphicFrameLocks xmlns:a="http://schemas.openxmlformats.org/drawingml/2006/main" noChangeAspect="1"/>
-            </wp:cNvGraphicFramePr>
-            <a:graphic xmlns:a="http://schemas.openxmlformats.org/drawingml/2006/main">
-              <a:graphicData uri="http://schemas.openxmlformats.org/drawingml/2006/picture">
-                <pic:pic xmlns:pic="http://schemas.openxmlformats.org/drawingml/2006/picture">
-                  <pic:nvPicPr>
-                    <pic:cNvPr id="8" name="图片 8"/>
-                    <pic:cNvPicPr>
-                      <a:picLocks noChangeAspect="1" noChangeArrowheads="1"/>
-                    </pic:cNvPicPr>
-                  </pic:nvPicPr>
-                  <pic:blipFill>
-                    <a:blip r:embed="rId9">
-                      <a:extLst>
-                        <a:ext uri="{28A0092B-C50C-407E-A947-70E740481C1C}">
-                          <a14:useLocalDpi xmlns:a14="http://schemas.microsoft.com/office/drawing/2010/main" val="0"/>
-                        </a:ext>
-                      </a:extLst>
-                    </a:blip>
-                    <a:srcRect/>
-                    <a:stretch>
-                      <a:fillRect/>
-                    </a:stretch>
-                  </pic:blipFill>
-                  <pic:spPr>
-                    <a:xfrm>
-                      <a:off x="0" y="0"/>
-                      <a:ext cx="2955925" cy="3541395"/>
-                    </a:xfrm>
-                    <a:prstGeom prst="rect">
-                      <a:avLst/>
-                    </a:prstGeom>
-                    <a:noFill/>
-                    <a:ln>
-                      <a:noFill/>
-                    </a:ln>
-                  </pic:spPr>
-                </pic:pic>
-              </a:graphicData>
-            </a:graphic>
-          </wp:inline>
-        </w:drawing>
-      </w:r>
-    </w:p>
-    <w:p>
-      <w:pPr>
-        <w:spacing w:line="408" w:lineRule="atLeast"/>
-        <w:rPr>
-          <w:rFonts w:hint="eastAsia" w:ascii="宋体" w:hAnsi="宋体" w:eastAsia="宋体" w:cs="宋体"/>
-          <w:lang w:val="en-US" w:eastAsia="zh-CN"/>
-        </w:rPr>
-      </w:pPr>
-      <w:r>
-        <w:rPr>
-          <w:rFonts w:hint="eastAsia" w:ascii="宋体" w:hAnsi="宋体" w:eastAsia="宋体" w:cs="宋体"/>
-          <w:color w:val="000000"/>
-        </w:rPr>
-        <w:t>每个子目录项如NameService都被称作为znode(目录节点)，和文件系统一样，我们能够自由的增加、删除znode，唯一的不同在于</w:t>
+        <w:t>每个子目录项都被称作为znode(目录节点)，和文件系统一样，我们能够自由的增加、删除znode，唯一的不同在于</w:t>
       </w:r>
       <w:r>
         <w:rPr>
@@ -1842,7 +1094,7 @@
                     </pic:cNvPicPr>
                   </pic:nvPicPr>
                   <pic:blipFill>
-                    <a:blip r:embed="rId10">
+                    <a:blip r:embed="rId6">
                       <a:extLst>
                         <a:ext uri="{28A0092B-C50C-407E-A947-70E740481C1C}">
                           <a14:useLocalDpi xmlns:a14="http://schemas.microsoft.com/office/drawing/2010/main" val="0"/>
@@ -2716,7 +1968,7 @@
                     </pic:cNvPicPr>
                   </pic:nvPicPr>
                   <pic:blipFill>
-                    <a:blip r:embed="rId11">
+                    <a:blip r:embed="rId7">
                       <a:extLst>
                         <a:ext uri="{28A0092B-C50C-407E-A947-70E740481C1C}">
                           <a14:useLocalDpi xmlns:a14="http://schemas.microsoft.com/office/drawing/2010/main" val="0"/>
@@ -4239,8 +3491,6 @@
           <w:rFonts w:hint="eastAsia"/>
         </w:rPr>
       </w:pPr>
-      <w:bookmarkStart w:id="5" w:name="_GoBack"/>
-      <w:bookmarkEnd w:id="5"/>
       <w:bookmarkStart w:id="2" w:name="blog2"/>
       <w:bookmarkEnd w:id="2"/>
       <w:r>
@@ -4447,7 +3697,7 @@
                     </pic:cNvPicPr>
                   </pic:nvPicPr>
                   <pic:blipFill>
-                    <a:blip r:embed="rId12"/>
+                    <a:blip r:embed="rId8"/>
                     <a:stretch>
                       <a:fillRect/>
                     </a:stretch>
@@ -4685,7 +3935,7 @@
                     </pic:cNvPicPr>
                   </pic:nvPicPr>
                   <pic:blipFill>
-                    <a:blip r:embed="rId13"/>
+                    <a:blip r:embed="rId9"/>
                     <a:stretch>
                       <a:fillRect/>
                     </a:stretch>
@@ -4867,7 +4117,7 @@
                     </pic:cNvPicPr>
                   </pic:nvPicPr>
                   <pic:blipFill>
-                    <a:blip r:embed="rId14"/>
+                    <a:blip r:embed="rId10"/>
                     <a:stretch>
                       <a:fillRect/>
                     </a:stretch>
@@ -4902,38 +4152,6 @@
     </w:p>
     <w:p>
       <w:pPr>
-        <w:pStyle w:val="8"/>
-        <w:rPr>
-          <w:rFonts w:hint="eastAsia" w:ascii="宋体" w:hAnsi="宋体" w:eastAsia="宋体" w:cs="宋体"/>
-        </w:rPr>
-      </w:pPr>
-    </w:p>
-    <w:p>
-      <w:pPr>
-        <w:pStyle w:val="8"/>
-        <w:rPr>
-          <w:rFonts w:hint="eastAsia" w:ascii="宋体" w:hAnsi="宋体" w:eastAsia="宋体" w:cs="宋体"/>
-        </w:rPr>
-      </w:pPr>
-    </w:p>
-    <w:p>
-      <w:pPr>
-        <w:pStyle w:val="8"/>
-        <w:rPr>
-          <w:rFonts w:hint="eastAsia" w:ascii="宋体" w:hAnsi="宋体" w:eastAsia="宋体" w:cs="宋体"/>
-        </w:rPr>
-      </w:pPr>
-    </w:p>
-    <w:p>
-      <w:pPr>
-        <w:pStyle w:val="8"/>
-        <w:rPr>
-          <w:rFonts w:hint="eastAsia" w:ascii="宋体" w:hAnsi="宋体" w:eastAsia="宋体" w:cs="宋体"/>
-        </w:rPr>
-      </w:pPr>
-    </w:p>
-    <w:p>
-      <w:pPr>
         <w:pStyle w:val="2"/>
         <w:rPr>
           <w:rFonts w:hint="eastAsia" w:ascii="宋体" w:hAnsi="宋体" w:eastAsia="宋体" w:cs="宋体"/>
@@ -5008,7 +4226,7 @@
                     </pic:cNvPicPr>
                   </pic:nvPicPr>
                   <pic:blipFill>
-                    <a:blip r:embed="rId15">
+                    <a:blip r:embed="rId11">
                       <a:extLst>
                         <a:ext uri="{28A0092B-C50C-407E-A947-70E740481C1C}">
                           <a14:useLocalDpi xmlns:a14="http://schemas.microsoft.com/office/drawing/2010/main" val="0"/>
@@ -5087,7 +4305,7 @@
                     </pic:cNvPicPr>
                   </pic:nvPicPr>
                   <pic:blipFill>
-                    <a:blip r:embed="rId16">
+                    <a:blip r:embed="rId12">
                       <a:extLst>
                         <a:ext uri="{28A0092B-C50C-407E-A947-70E740481C1C}">
                           <a14:useLocalDpi xmlns:a14="http://schemas.microsoft.com/office/drawing/2010/main" val="0"/>
@@ -5167,7 +4385,7 @@
                     </pic:cNvPicPr>
                   </pic:nvPicPr>
                   <pic:blipFill>
-                    <a:blip r:embed="rId17">
+                    <a:blip r:embed="rId13">
                       <a:extLst>
                         <a:ext uri="{28A0092B-C50C-407E-A947-70E740481C1C}">
                           <a14:useLocalDpi xmlns:a14="http://schemas.microsoft.com/office/drawing/2010/main" val="0"/>
@@ -5246,7 +4464,7 @@
                     </pic:cNvPicPr>
                   </pic:nvPicPr>
                   <pic:blipFill>
-                    <a:blip r:embed="rId18">
+                    <a:blip r:embed="rId14">
                       <a:extLst>
                         <a:ext uri="{28A0092B-C50C-407E-A947-70E740481C1C}">
                           <a14:useLocalDpi xmlns:a14="http://schemas.microsoft.com/office/drawing/2010/main" val="0"/>
@@ -8553,12 +7771,6 @@
             <w:insideH w:val="single" w:color="auto" w:sz="4" w:space="0"/>
             <w:insideV w:val="single" w:color="auto" w:sz="4" w:space="0"/>
           </w:tblBorders>
-          <w:tblCellMar>
-            <w:top w:w="0" w:type="dxa"/>
-            <w:left w:w="108" w:type="dxa"/>
-            <w:bottom w:w="0" w:type="dxa"/>
-            <w:right w:w="108" w:type="dxa"/>
-          </w:tblCellMar>
         </w:tblPrEx>
         <w:tc>
           <w:tcPr>
@@ -11763,7 +10975,7 @@
                     </pic:cNvPicPr>
                   </pic:nvPicPr>
                   <pic:blipFill>
-                    <a:blip r:embed="rId19"/>
+                    <a:blip r:embed="rId15"/>
                     <a:stretch>
                       <a:fillRect/>
                     </a:stretch>
@@ -11935,7 +11147,7 @@
                     </pic:cNvPicPr>
                   </pic:nvPicPr>
                   <pic:blipFill>
-                    <a:blip r:embed="rId20">
+                    <a:blip r:embed="rId16">
                       <a:extLst>
                         <a:ext uri="{28A0092B-C50C-407E-A947-70E740481C1C}">
                           <a14:useLocalDpi xmlns:a14="http://schemas.microsoft.com/office/drawing/2010/main" val="0"/>
@@ -12591,200 +11803,6 @@
         </w:rPr>
         <w:t>。在使用ZooKeeper获取服务列表时，当leader因为网络故障与其他节点失去联系时，剩余节点会重新进行leader选举。问题在于，选举leader的时间太长，30 ~ 120s, 且选举期间整个zk集群都是不可用的，这就导致在选举期间注册服务瘫痪，虽然服务能够最终恢复，但是漫长的选举时间导致的注册长期不可用是不能容忍的</w:t>
       </w:r>
-    </w:p>
-    <w:p>
-      <w:pPr>
-        <w:pStyle w:val="2"/>
-        <w:rPr>
-          <w:rFonts w:hint="eastAsia" w:ascii="宋体" w:hAnsi="宋体" w:eastAsia="宋体" w:cs="宋体"/>
-        </w:rPr>
-      </w:pPr>
-      <w:r>
-        <w:rPr>
-          <w:rFonts w:hint="eastAsia" w:ascii="宋体" w:hAnsi="宋体" w:eastAsia="宋体" w:cs="宋体"/>
-        </w:rPr>
-        <w:t>12【掌握】zookee</w:t>
-      </w:r>
-      <w:r>
-        <w:rPr>
-          <w:rFonts w:hint="eastAsia" w:ascii="宋体" w:hAnsi="宋体" w:eastAsia="宋体" w:cs="宋体"/>
-          <w:lang w:val="en-US" w:eastAsia="zh-CN"/>
-        </w:rPr>
-        <w:t>pe</w:t>
-      </w:r>
-      <w:r>
-        <w:rPr>
-          <w:rFonts w:hint="eastAsia" w:ascii="宋体" w:hAnsi="宋体" w:eastAsia="宋体" w:cs="宋体"/>
-        </w:rPr>
-        <w:t>r集群的特性（面试）</w:t>
-      </w:r>
-    </w:p>
-    <w:p>
-      <w:pPr>
-        <w:pStyle w:val="3"/>
-        <w:rPr>
-          <w:rFonts w:hint="eastAsia" w:ascii="宋体" w:hAnsi="宋体" w:eastAsia="宋体" w:cs="宋体"/>
-          <w:color w:val="000000"/>
-        </w:rPr>
-      </w:pPr>
-      <w:r>
-        <w:rPr>
-          <w:rFonts w:hint="eastAsia" w:ascii="宋体" w:hAnsi="宋体" w:eastAsia="宋体" w:cs="宋体"/>
-          <w:color w:val="A52A00"/>
-        </w:rPr>
-        <w:t>1， 请简述ZooKeeper的选举机制</w:t>
-      </w:r>
-    </w:p>
-    <w:p>
-      <w:pPr>
-        <w:spacing w:line="408" w:lineRule="atLeast"/>
-        <w:rPr>
-          <w:rFonts w:hint="eastAsia" w:ascii="宋体" w:hAnsi="宋体" w:eastAsia="宋体" w:cs="宋体"/>
-          <w:color w:val="000000"/>
-        </w:rPr>
-      </w:pPr>
-      <w:r>
-        <w:rPr>
-          <w:rFonts w:hint="eastAsia" w:ascii="宋体" w:hAnsi="宋体" w:eastAsia="宋体" w:cs="宋体"/>
-          <w:color w:val="000000"/>
-        </w:rPr>
-        <w:t>06【掌握】Zookeeper选举（Paxos算法）</w:t>
-      </w:r>
-    </w:p>
-    <w:p>
-      <w:pPr>
-        <w:pStyle w:val="3"/>
-        <w:rPr>
-          <w:rFonts w:hint="eastAsia" w:ascii="宋体" w:hAnsi="宋体" w:eastAsia="宋体" w:cs="宋体"/>
-          <w:color w:val="000000"/>
-        </w:rPr>
-      </w:pPr>
-      <w:r>
-        <w:rPr>
-          <w:rFonts w:hint="eastAsia" w:ascii="宋体" w:hAnsi="宋体" w:eastAsia="宋体" w:cs="宋体"/>
-          <w:color w:val="A52A00"/>
-        </w:rPr>
-        <w:t>2， ZooKeeper的监听原理是什么？</w:t>
-      </w:r>
-    </w:p>
-    <w:p>
-      <w:pPr>
-        <w:spacing w:line="408" w:lineRule="atLeast"/>
-        <w:rPr>
-          <w:rFonts w:hint="eastAsia" w:ascii="宋体" w:hAnsi="宋体" w:eastAsia="宋体" w:cs="宋体"/>
-          <w:color w:val="000000"/>
-        </w:rPr>
-      </w:pPr>
-      <w:r>
-        <w:rPr>
-          <w:rFonts w:hint="eastAsia" w:ascii="宋体" w:hAnsi="宋体" w:eastAsia="宋体" w:cs="宋体"/>
-          <w:color w:val="000000"/>
-        </w:rPr>
-        <w:t>09【掌握】监听器原理</w:t>
-      </w:r>
-    </w:p>
-    <w:p>
-      <w:pPr>
-        <w:pStyle w:val="3"/>
-        <w:rPr>
-          <w:rFonts w:hint="eastAsia" w:ascii="宋体" w:hAnsi="宋体" w:eastAsia="宋体" w:cs="宋体"/>
-          <w:color w:val="000000"/>
-        </w:rPr>
-      </w:pPr>
-      <w:r>
-        <w:rPr>
-          <w:rFonts w:hint="eastAsia" w:ascii="宋体" w:hAnsi="宋体" w:eastAsia="宋体" w:cs="宋体"/>
-          <w:color w:val="A52A00"/>
-        </w:rPr>
-        <w:t>3， ZooKeeper的部署方式有哪几种？集群中的角色有哪些？集群最少需要几台机器？</w:t>
-      </w:r>
-    </w:p>
-    <w:p>
-      <w:pPr>
-        <w:spacing w:line="408" w:lineRule="atLeast"/>
-        <w:rPr>
-          <w:rFonts w:hint="eastAsia" w:ascii="宋体" w:hAnsi="宋体" w:eastAsia="宋体" w:cs="宋体"/>
-          <w:color w:val="000000"/>
-        </w:rPr>
-      </w:pPr>
-      <w:r>
-        <w:rPr>
-          <w:rFonts w:hint="eastAsia" w:ascii="宋体" w:hAnsi="宋体" w:eastAsia="宋体" w:cs="宋体"/>
-          <w:color w:val="000000"/>
-        </w:rPr>
-        <w:t>（1）部署方式单机模式、集群模式</w:t>
-      </w:r>
-    </w:p>
-    <w:p>
-      <w:pPr>
-        <w:spacing w:line="408" w:lineRule="atLeast"/>
-        <w:rPr>
-          <w:rFonts w:hint="eastAsia" w:ascii="宋体" w:hAnsi="宋体" w:eastAsia="宋体" w:cs="宋体"/>
-          <w:color w:val="000000"/>
-        </w:rPr>
-      </w:pPr>
-      <w:r>
-        <w:rPr>
-          <w:rFonts w:hint="eastAsia" w:ascii="宋体" w:hAnsi="宋体" w:eastAsia="宋体" w:cs="宋体"/>
-          <w:color w:val="000000"/>
-        </w:rPr>
-        <w:t>（2）角色：Leader和Follower</w:t>
-      </w:r>
-    </w:p>
-    <w:p>
-      <w:pPr>
-        <w:spacing w:line="408" w:lineRule="atLeast"/>
-        <w:rPr>
-          <w:rFonts w:hint="eastAsia" w:ascii="宋体" w:hAnsi="宋体" w:eastAsia="宋体" w:cs="宋体"/>
-          <w:color w:val="000000"/>
-        </w:rPr>
-      </w:pPr>
-      <w:r>
-        <w:rPr>
-          <w:rFonts w:hint="eastAsia" w:ascii="宋体" w:hAnsi="宋体" w:eastAsia="宋体" w:cs="宋体"/>
-          <w:color w:val="000000"/>
-        </w:rPr>
-        <w:t>（3）集群最少需要机器数：3</w:t>
-      </w:r>
-    </w:p>
-    <w:p>
-      <w:pPr>
-        <w:pStyle w:val="3"/>
-        <w:rPr>
-          <w:rFonts w:hint="eastAsia" w:ascii="宋体" w:hAnsi="宋体" w:eastAsia="宋体" w:cs="宋体"/>
-          <w:color w:val="000000"/>
-        </w:rPr>
-      </w:pPr>
-      <w:r>
-        <w:rPr>
-          <w:rFonts w:hint="eastAsia" w:ascii="宋体" w:hAnsi="宋体" w:eastAsia="宋体" w:cs="宋体"/>
-          <w:color w:val="A52A00"/>
-        </w:rPr>
-        <w:t>4， ZooKeeper的常用命令</w:t>
-      </w:r>
-    </w:p>
-    <w:p>
-      <w:pPr>
-        <w:spacing w:line="408" w:lineRule="atLeast"/>
-        <w:rPr>
-          <w:rFonts w:hint="eastAsia" w:ascii="宋体" w:hAnsi="宋体" w:eastAsia="宋体" w:cs="宋体"/>
-          <w:color w:val="000000"/>
-        </w:rPr>
-      </w:pPr>
-      <w:r>
-        <w:rPr>
-          <w:rFonts w:hint="eastAsia" w:ascii="宋体" w:hAnsi="宋体" w:eastAsia="宋体" w:cs="宋体"/>
-          <w:color w:val="000000"/>
-        </w:rPr>
-        <w:t>ls create get rmr  delete set…</w:t>
-      </w:r>
-    </w:p>
-    <w:p>
-      <w:pPr>
-        <w:rPr>
-          <w:rFonts w:hint="eastAsia" w:ascii="宋体" w:hAnsi="宋体" w:eastAsia="宋体" w:cs="宋体"/>
-        </w:rPr>
-      </w:pPr>
     </w:p>
     <w:sectPr>
       <w:pgSz w:w="11906" w:h="16838"/>
@@ -12837,8 +11855,8 @@
     <w:lsdException w:uiPriority="99" w:name="Normal Indent"/>
     <w:lsdException w:uiPriority="99" w:name="footnote text"/>
     <w:lsdException w:uiPriority="99" w:name="annotation text"/>
-    <w:lsdException w:uiPriority="99" w:semiHidden="0" w:name="header"/>
-    <w:lsdException w:uiPriority="99" w:semiHidden="0" w:name="footer"/>
+    <w:lsdException w:qFormat="1" w:uiPriority="99" w:semiHidden="0" w:name="header"/>
+    <w:lsdException w:qFormat="1" w:uiPriority="99" w:semiHidden="0" w:name="footer"/>
     <w:lsdException w:uiPriority="99" w:name="index heading"/>
     <w:lsdException w:qFormat="1" w:uiPriority="35" w:name="caption"/>
     <w:lsdException w:uiPriority="99" w:name="table of figures"/>
@@ -12891,21 +11909,21 @@
     <w:lsdException w:uiPriority="99" w:name="Body Text Indent 2"/>
     <w:lsdException w:uiPriority="99" w:name="Body Text Indent 3"/>
     <w:lsdException w:uiPriority="99" w:name="Block Text"/>
-    <w:lsdException w:uiPriority="99" w:name="Hyperlink"/>
+    <w:lsdException w:qFormat="1" w:uiPriority="99" w:name="Hyperlink"/>
     <w:lsdException w:uiPriority="99" w:name="FollowedHyperlink"/>
     <w:lsdException w:qFormat="1" w:unhideWhenUsed="0" w:uiPriority="22" w:semiHidden="0" w:name="Strong"/>
     <w:lsdException w:qFormat="1" w:unhideWhenUsed="0" w:uiPriority="20" w:semiHidden="0" w:name="Emphasis"/>
     <w:lsdException w:uiPriority="99" w:name="Document Map"/>
     <w:lsdException w:uiPriority="99" w:name="Plain Text"/>
     <w:lsdException w:uiPriority="99" w:name="E-mail Signature"/>
-    <w:lsdException w:uiPriority="99" w:name="Normal (Web)"/>
+    <w:lsdException w:qFormat="1" w:uiPriority="99" w:name="Normal (Web)"/>
     <w:lsdException w:uiPriority="99" w:name="HTML Acronym"/>
     <w:lsdException w:uiPriority="99" w:name="HTML Address"/>
     <w:lsdException w:uiPriority="99" w:name="HTML Cite"/>
-    <w:lsdException w:uiPriority="99" w:name="HTML Code"/>
+    <w:lsdException w:qFormat="1" w:uiPriority="99" w:name="HTML Code"/>
     <w:lsdException w:uiPriority="99" w:name="HTML Definition"/>
     <w:lsdException w:uiPriority="99" w:name="HTML Keyboard"/>
-    <w:lsdException w:uiPriority="99" w:semiHidden="0" w:name="HTML Preformatted"/>
+    <w:lsdException w:qFormat="1" w:uiPriority="99" w:semiHidden="0" w:name="HTML Preformatted"/>
     <w:lsdException w:uiPriority="99" w:name="HTML Sample"/>
     <w:lsdException w:uiPriority="99" w:name="HTML Typewriter"/>
     <w:lsdException w:uiPriority="99" w:name="HTML Variable"/>
@@ -12954,7 +11972,7 @@
     <w:lsdException w:uiPriority="99" w:name="Table Web 2"/>
     <w:lsdException w:uiPriority="99" w:name="Table Web 3"/>
     <w:lsdException w:uiPriority="99" w:name="Balloon Text"/>
-    <w:lsdException w:unhideWhenUsed="0" w:uiPriority="39" w:semiHidden="0" w:name="Table Grid"/>
+    <w:lsdException w:qFormat="1" w:unhideWhenUsed="0" w:uiPriority="39" w:semiHidden="0" w:name="Table Grid"/>
     <w:lsdException w:uiPriority="99" w:name="Table Theme"/>
     <w:lsdException w:unhideWhenUsed="0" w:uiPriority="60" w:semiHidden="0" w:name="Light Shading"/>
     <w:lsdException w:unhideWhenUsed="0" w:uiPriority="61" w:semiHidden="0" w:name="Light List"/>
@@ -13185,6 +12203,7 @@
     <w:basedOn w:val="1"/>
     <w:link w:val="27"/>
     <w:unhideWhenUsed/>
+    <w:qFormat/>
     <w:uiPriority w:val="99"/>
     <w:pPr>
       <w:tabs>
@@ -13204,6 +12223,7 @@
     <w:basedOn w:val="1"/>
     <w:link w:val="26"/>
     <w:unhideWhenUsed/>
+    <w:qFormat/>
     <w:uiPriority w:val="99"/>
     <w:pPr>
       <w:pBdr>
@@ -13226,6 +12246,7 @@
     <w:basedOn w:val="1"/>
     <w:link w:val="18"/>
     <w:unhideWhenUsed/>
+    <w:qFormat/>
     <w:uiPriority w:val="99"/>
     <w:pPr>
       <w:widowControl/>
@@ -13261,6 +12282,7 @@
     <w:basedOn w:val="1"/>
     <w:semiHidden/>
     <w:unhideWhenUsed/>
+    <w:qFormat/>
     <w:uiPriority w:val="99"/>
     <w:pPr>
       <w:spacing w:before="0" w:beforeAutospacing="1" w:after="0" w:afterAutospacing="1"/>
@@ -13276,6 +12298,7 @@
   <w:style w:type="table" w:styleId="11">
     <w:name w:val="Table Grid"/>
     <w:basedOn w:val="10"/>
+    <w:qFormat/>
     <w:uiPriority w:val="39"/>
     <w:tblPr>
       <w:tblBorders>
@@ -13302,6 +12325,7 @@
     <w:basedOn w:val="12"/>
     <w:semiHidden/>
     <w:unhideWhenUsed/>
+    <w:qFormat/>
     <w:uiPriority w:val="99"/>
     <w:rPr>
       <w:color w:val="0000FF"/>
@@ -13313,6 +12337,7 @@
     <w:basedOn w:val="12"/>
     <w:semiHidden/>
     <w:unhideWhenUsed/>
+    <w:qFormat/>
     <w:uiPriority w:val="99"/>
     <w:rPr>
       <w:rFonts w:ascii="Courier New" w:hAnsi="Courier New"/>
@@ -13323,6 +12348,7 @@
     <w:name w:val="标题 1 字符"/>
     <w:basedOn w:val="12"/>
     <w:link w:val="2"/>
+    <w:qFormat/>
     <w:uiPriority w:val="9"/>
     <w:rPr>
       <w:b/>
@@ -13336,6 +12362,7 @@
     <w:name w:val="标题 2 字符"/>
     <w:basedOn w:val="12"/>
     <w:link w:val="3"/>
+    <w:qFormat/>
     <w:uiPriority w:val="9"/>
     <w:rPr>
       <w:rFonts w:asciiTheme="majorHAnsi" w:hAnsiTheme="majorHAnsi" w:eastAsiaTheme="majorEastAsia" w:cstheme="majorBidi"/>
@@ -13361,22 +12388,26 @@
   <w:style w:type="character" w:customStyle="1" w:styleId="19">
     <w:name w:val="cm-variable"/>
     <w:basedOn w:val="12"/>
+    <w:qFormat/>
     <w:uiPriority w:val="0"/>
   </w:style>
   <w:style w:type="character" w:customStyle="1" w:styleId="20">
     <w:name w:val="cm-comment"/>
     <w:basedOn w:val="12"/>
+    <w:qFormat/>
     <w:uiPriority w:val="0"/>
   </w:style>
   <w:style w:type="character" w:customStyle="1" w:styleId="21">
     <w:name w:val="cm-operator"/>
     <w:basedOn w:val="12"/>
+    <w:qFormat/>
     <w:uiPriority w:val="0"/>
   </w:style>
   <w:style w:type="character" w:customStyle="1" w:styleId="22">
     <w:name w:val="标题 3 字符"/>
     <w:basedOn w:val="12"/>
     <w:link w:val="4"/>
+    <w:qFormat/>
     <w:uiPriority w:val="9"/>
     <w:rPr>
       <w:b/>
@@ -13388,11 +12419,13 @@
   <w:style w:type="character" w:customStyle="1" w:styleId="23">
     <w:name w:val="apple-converted-space"/>
     <w:basedOn w:val="12"/>
+    <w:qFormat/>
     <w:uiPriority w:val="0"/>
   </w:style>
   <w:style w:type="character" w:customStyle="1" w:styleId="24">
     <w:name w:val="cm-number"/>
     <w:basedOn w:val="12"/>
+    <w:qFormat/>
     <w:uiPriority w:val="0"/>
   </w:style>
   <w:style w:type="character" w:customStyle="1" w:styleId="25">
@@ -13400,6 +12433,7 @@
     <w:basedOn w:val="12"/>
     <w:link w:val="5"/>
     <w:semiHidden/>
+    <w:qFormat/>
     <w:uiPriority w:val="9"/>
     <w:rPr>
       <w:rFonts w:asciiTheme="majorHAnsi" w:hAnsiTheme="majorHAnsi" w:eastAsiaTheme="majorEastAsia" w:cstheme="majorBidi"/>
@@ -13413,6 +12447,7 @@
     <w:name w:val="页眉 字符"/>
     <w:basedOn w:val="12"/>
     <w:link w:val="7"/>
+    <w:qFormat/>
     <w:uiPriority w:val="99"/>
     <w:rPr>
       <w:sz w:val="18"/>
@@ -13423,6 +12458,7 @@
     <w:name w:val="页脚 字符"/>
     <w:basedOn w:val="12"/>
     <w:link w:val="6"/>
+    <w:qFormat/>
     <w:uiPriority w:val="99"/>
     <w:rPr>
       <w:sz w:val="18"/>
